--- a/Nguyễn Thái Hoành-CNTT1.docx
+++ b/Nguyễn Thái Hoành-CNTT1.docx
@@ -63,7 +63,7 @@
                     <pic:cNvPicPr/>
                   </pic:nvPicPr>
                   <pic:blipFill>
-                    <a:blip r:embed="rId5"/>
+                    <a:blip r:embed="rId6"/>
                     <a:stretch>
                       <a:fillRect/>
                     </a:stretch>
@@ -100,6 +100,9 @@
     </w:p>
     <w:p>
       <w:r>
+        <w:rPr>
+          <w:noProof/>
+        </w:rPr>
         <w:lastRenderedPageBreak/>
         <w:drawing>
           <wp:inline distT="0" distB="0" distL="0" distR="0" wp14:anchorId="2EDCF33F" wp14:editId="398F7E59">
@@ -117,7 +120,7 @@
                     <pic:cNvPicPr/>
                   </pic:nvPicPr>
                   <pic:blipFill>
-                    <a:blip r:embed="rId6"/>
+                    <a:blip r:embed="rId7"/>
                     <a:stretch>
                       <a:fillRect/>
                     </a:stretch>
@@ -164,7 +167,7 @@
                     <pic:cNvPicPr/>
                   </pic:nvPicPr>
                   <pic:blipFill>
-                    <a:blip r:embed="rId7"/>
+                    <a:blip r:embed="rId8"/>
                     <a:stretch>
                       <a:fillRect/>
                     </a:stretch>
@@ -197,6 +200,9 @@
     </w:p>
     <w:p>
       <w:r>
+        <w:rPr>
+          <w:noProof/>
+        </w:rPr>
         <w:lastRenderedPageBreak/>
         <w:drawing>
           <wp:inline distT="0" distB="0" distL="0" distR="0" wp14:anchorId="2D50A545" wp14:editId="4975DCCE">
@@ -214,7 +220,7 @@
                     <pic:cNvPicPr/>
                   </pic:nvPicPr>
                   <pic:blipFill>
-                    <a:blip r:embed="rId8"/>
+                    <a:blip r:embed="rId9"/>
                     <a:stretch>
                       <a:fillRect/>
                     </a:stretch>
@@ -266,7 +272,7 @@
                     <pic:cNvPicPr/>
                   </pic:nvPicPr>
                   <pic:blipFill>
-                    <a:blip r:embed="rId9"/>
+                    <a:blip r:embed="rId10"/>
                     <a:stretch>
                       <a:fillRect/>
                     </a:stretch>
@@ -292,7 +298,427 @@
         </w:drawing>
       </w:r>
     </w:p>
+    <w:p>
+      <w:r>
+        <w:lastRenderedPageBreak/>
+        <w:drawing>
+          <wp:inline distT="0" distB="0" distL="0" distR="0" wp14:anchorId="470CE529" wp14:editId="7011E7BB">
+            <wp:extent cx="4747671" cy="3185436"/>
+            <wp:effectExtent l="19050" t="19050" r="15240" b="15240"/>
+            <wp:docPr id="626653544" name="Hình ảnh 1" descr="Ảnh có chứa văn bản, phần mềm, Trang web, Biểu tượng máy tính&#10;&#10;Mô tả được tạo tự động"/>
+            <wp:cNvGraphicFramePr>
+              <a:graphicFrameLocks xmlns:a="http://schemas.openxmlformats.org/drawingml/2006/main" noChangeAspect="1"/>
+            </wp:cNvGraphicFramePr>
+            <a:graphic xmlns:a="http://schemas.openxmlformats.org/drawingml/2006/main">
+              <a:graphicData uri="http://schemas.openxmlformats.org/drawingml/2006/picture">
+                <pic:pic xmlns:pic="http://schemas.openxmlformats.org/drawingml/2006/picture">
+                  <pic:nvPicPr>
+                    <pic:cNvPr id="626653544" name="Hình ảnh 1" descr="Ảnh có chứa văn bản, phần mềm, Trang web, Biểu tượng máy tính&#10;&#10;Mô tả được tạo tự động"/>
+                    <pic:cNvPicPr/>
+                  </pic:nvPicPr>
+                  <pic:blipFill>
+                    <a:blip r:embed="rId11"/>
+                    <a:stretch>
+                      <a:fillRect/>
+                    </a:stretch>
+                  </pic:blipFill>
+                  <pic:spPr>
+                    <a:xfrm>
+                      <a:off x="0" y="0"/>
+                      <a:ext cx="4747671" cy="3185436"/>
+                    </a:xfrm>
+                    <a:prstGeom prst="rect">
+                      <a:avLst/>
+                    </a:prstGeom>
+                    <a:ln>
+                      <a:solidFill>
+                        <a:schemeClr val="tx1"/>
+                      </a:solidFill>
+                    </a:ln>
+                  </pic:spPr>
+                </pic:pic>
+              </a:graphicData>
+            </a:graphic>
+          </wp:inline>
+        </w:drawing>
+      </w:r>
+    </w:p>
+    <w:p>
+      <w:r>
+        <w:drawing>
+          <wp:inline distT="0" distB="0" distL="0" distR="0" wp14:anchorId="1CE06116" wp14:editId="112FC128">
+            <wp:extent cx="4740051" cy="3055885"/>
+            <wp:effectExtent l="19050" t="19050" r="22860" b="11430"/>
+            <wp:docPr id="1136825851" name="Hình ảnh 1" descr="Ảnh có chứa văn bản, phần mềm, Biểu tượng máy tính, Trang web&#10;&#10;Mô tả được tạo tự động"/>
+            <wp:cNvGraphicFramePr>
+              <a:graphicFrameLocks xmlns:a="http://schemas.openxmlformats.org/drawingml/2006/main" noChangeAspect="1"/>
+            </wp:cNvGraphicFramePr>
+            <a:graphic xmlns:a="http://schemas.openxmlformats.org/drawingml/2006/main">
+              <a:graphicData uri="http://schemas.openxmlformats.org/drawingml/2006/picture">
+                <pic:pic xmlns:pic="http://schemas.openxmlformats.org/drawingml/2006/picture">
+                  <pic:nvPicPr>
+                    <pic:cNvPr id="1136825851" name="Hình ảnh 1" descr="Ảnh có chứa văn bản, phần mềm, Biểu tượng máy tính, Trang web&#10;&#10;Mô tả được tạo tự động"/>
+                    <pic:cNvPicPr/>
+                  </pic:nvPicPr>
+                  <pic:blipFill>
+                    <a:blip r:embed="rId12"/>
+                    <a:stretch>
+                      <a:fillRect/>
+                    </a:stretch>
+                  </pic:blipFill>
+                  <pic:spPr>
+                    <a:xfrm>
+                      <a:off x="0" y="0"/>
+                      <a:ext cx="4740051" cy="3055885"/>
+                    </a:xfrm>
+                    <a:prstGeom prst="rect">
+                      <a:avLst/>
+                    </a:prstGeom>
+                    <a:ln>
+                      <a:solidFill>
+                        <a:schemeClr val="tx1"/>
+                      </a:solidFill>
+                    </a:ln>
+                  </pic:spPr>
+                </pic:pic>
+              </a:graphicData>
+            </a:graphic>
+          </wp:inline>
+        </w:drawing>
+      </w:r>
+    </w:p>
+    <w:p>
+      <w:r>
+        <w:lastRenderedPageBreak/>
+        <w:drawing>
+          <wp:inline distT="0" distB="0" distL="0" distR="0" wp14:anchorId="41436FCF" wp14:editId="571E2A8F">
+            <wp:extent cx="4732430" cy="2827265"/>
+            <wp:effectExtent l="19050" t="19050" r="11430" b="11430"/>
+            <wp:docPr id="550856217" name="Hình ảnh 1" descr="Ảnh có chứa văn bản, phần mềm, Biểu tượng máy tính, Trang web&#10;&#10;Mô tả được tạo tự động"/>
+            <wp:cNvGraphicFramePr>
+              <a:graphicFrameLocks xmlns:a="http://schemas.openxmlformats.org/drawingml/2006/main" noChangeAspect="1"/>
+            </wp:cNvGraphicFramePr>
+            <a:graphic xmlns:a="http://schemas.openxmlformats.org/drawingml/2006/main">
+              <a:graphicData uri="http://schemas.openxmlformats.org/drawingml/2006/picture">
+                <pic:pic xmlns:pic="http://schemas.openxmlformats.org/drawingml/2006/picture">
+                  <pic:nvPicPr>
+                    <pic:cNvPr id="550856217" name="Hình ảnh 1" descr="Ảnh có chứa văn bản, phần mềm, Biểu tượng máy tính, Trang web&#10;&#10;Mô tả được tạo tự động"/>
+                    <pic:cNvPicPr/>
+                  </pic:nvPicPr>
+                  <pic:blipFill>
+                    <a:blip r:embed="rId13"/>
+                    <a:stretch>
+                      <a:fillRect/>
+                    </a:stretch>
+                  </pic:blipFill>
+                  <pic:spPr>
+                    <a:xfrm>
+                      <a:off x="0" y="0"/>
+                      <a:ext cx="4732430" cy="2827265"/>
+                    </a:xfrm>
+                    <a:prstGeom prst="rect">
+                      <a:avLst/>
+                    </a:prstGeom>
+                    <a:ln>
+                      <a:solidFill>
+                        <a:schemeClr val="tx1"/>
+                      </a:solidFill>
+                    </a:ln>
+                  </pic:spPr>
+                </pic:pic>
+              </a:graphicData>
+            </a:graphic>
+          </wp:inline>
+        </w:drawing>
+      </w:r>
+    </w:p>
+    <w:p>
+      <w:r>
+        <w:drawing>
+          <wp:inline distT="0" distB="0" distL="0" distR="0" wp14:anchorId="4712DAB5" wp14:editId="1B18725F">
+            <wp:extent cx="4755292" cy="3033023"/>
+            <wp:effectExtent l="19050" t="19050" r="26670" b="15240"/>
+            <wp:docPr id="554871638" name="Hình ảnh 1" descr="Ảnh có chứa văn bản, phần mềm, Biểu tượng máy tính, Trang web&#10;&#10;Mô tả được tạo tự động"/>
+            <wp:cNvGraphicFramePr>
+              <a:graphicFrameLocks xmlns:a="http://schemas.openxmlformats.org/drawingml/2006/main" noChangeAspect="1"/>
+            </wp:cNvGraphicFramePr>
+            <a:graphic xmlns:a="http://schemas.openxmlformats.org/drawingml/2006/main">
+              <a:graphicData uri="http://schemas.openxmlformats.org/drawingml/2006/picture">
+                <pic:pic xmlns:pic="http://schemas.openxmlformats.org/drawingml/2006/picture">
+                  <pic:nvPicPr>
+                    <pic:cNvPr id="554871638" name="Hình ảnh 1" descr="Ảnh có chứa văn bản, phần mềm, Biểu tượng máy tính, Trang web&#10;&#10;Mô tả được tạo tự động"/>
+                    <pic:cNvPicPr/>
+                  </pic:nvPicPr>
+                  <pic:blipFill>
+                    <a:blip r:embed="rId14"/>
+                    <a:stretch>
+                      <a:fillRect/>
+                    </a:stretch>
+                  </pic:blipFill>
+                  <pic:spPr>
+                    <a:xfrm>
+                      <a:off x="0" y="0"/>
+                      <a:ext cx="4755292" cy="3033023"/>
+                    </a:xfrm>
+                    <a:prstGeom prst="rect">
+                      <a:avLst/>
+                    </a:prstGeom>
+                    <a:ln>
+                      <a:solidFill>
+                        <a:schemeClr val="tx1"/>
+                      </a:solidFill>
+                    </a:ln>
+                  </pic:spPr>
+                </pic:pic>
+              </a:graphicData>
+            </a:graphic>
+          </wp:inline>
+        </w:drawing>
+      </w:r>
+    </w:p>
+    <w:p>
+      <w:r>
+        <w:lastRenderedPageBreak/>
+        <w:drawing>
+          <wp:inline distT="0" distB="0" distL="0" distR="0" wp14:anchorId="2F6491EE" wp14:editId="5C0EBCEE">
+            <wp:extent cx="4793395" cy="2918713"/>
+            <wp:effectExtent l="19050" t="19050" r="26670" b="15240"/>
+            <wp:docPr id="2092831195" name="Hình ảnh 1" descr="Ảnh có chứa văn bản, ảnh chụp màn hình, phần mềm, Trang web&#10;&#10;Mô tả được tạo tự động"/>
+            <wp:cNvGraphicFramePr>
+              <a:graphicFrameLocks xmlns:a="http://schemas.openxmlformats.org/drawingml/2006/main" noChangeAspect="1"/>
+            </wp:cNvGraphicFramePr>
+            <a:graphic xmlns:a="http://schemas.openxmlformats.org/drawingml/2006/main">
+              <a:graphicData uri="http://schemas.openxmlformats.org/drawingml/2006/picture">
+                <pic:pic xmlns:pic="http://schemas.openxmlformats.org/drawingml/2006/picture">
+                  <pic:nvPicPr>
+                    <pic:cNvPr id="2092831195" name="Hình ảnh 1" descr="Ảnh có chứa văn bản, ảnh chụp màn hình, phần mềm, Trang web&#10;&#10;Mô tả được tạo tự động"/>
+                    <pic:cNvPicPr/>
+                  </pic:nvPicPr>
+                  <pic:blipFill>
+                    <a:blip r:embed="rId15"/>
+                    <a:stretch>
+                      <a:fillRect/>
+                    </a:stretch>
+                  </pic:blipFill>
+                  <pic:spPr>
+                    <a:xfrm>
+                      <a:off x="0" y="0"/>
+                      <a:ext cx="4793395" cy="2918713"/>
+                    </a:xfrm>
+                    <a:prstGeom prst="rect">
+                      <a:avLst/>
+                    </a:prstGeom>
+                    <a:ln>
+                      <a:solidFill>
+                        <a:schemeClr val="tx1"/>
+                      </a:solidFill>
+                    </a:ln>
+                  </pic:spPr>
+                </pic:pic>
+              </a:graphicData>
+            </a:graphic>
+          </wp:inline>
+        </w:drawing>
+      </w:r>
+    </w:p>
+    <w:p>
+      <w:r>
+        <w:drawing>
+          <wp:inline distT="0" distB="0" distL="0" distR="0" wp14:anchorId="67EAA3BF" wp14:editId="50888829">
+            <wp:extent cx="5943600" cy="3101340"/>
+            <wp:effectExtent l="0" t="0" r="0" b="3810"/>
+            <wp:docPr id="1670840804" name="Hình ảnh 1" descr="Ảnh có chứa văn bản, ảnh chụp màn hình, phần mềm, Phần mềm đa phương tiện&#10;&#10;Mô tả được tạo tự động"/>
+            <wp:cNvGraphicFramePr>
+              <a:graphicFrameLocks xmlns:a="http://schemas.openxmlformats.org/drawingml/2006/main" noChangeAspect="1"/>
+            </wp:cNvGraphicFramePr>
+            <a:graphic xmlns:a="http://schemas.openxmlformats.org/drawingml/2006/main">
+              <a:graphicData uri="http://schemas.openxmlformats.org/drawingml/2006/picture">
+                <pic:pic xmlns:pic="http://schemas.openxmlformats.org/drawingml/2006/picture">
+                  <pic:nvPicPr>
+                    <pic:cNvPr id="1670840804" name="Hình ảnh 1" descr="Ảnh có chứa văn bản, ảnh chụp màn hình, phần mềm, Phần mềm đa phương tiện&#10;&#10;Mô tả được tạo tự động"/>
+                    <pic:cNvPicPr/>
+                  </pic:nvPicPr>
+                  <pic:blipFill>
+                    <a:blip r:embed="rId16"/>
+                    <a:stretch>
+                      <a:fillRect/>
+                    </a:stretch>
+                  </pic:blipFill>
+                  <pic:spPr>
+                    <a:xfrm>
+                      <a:off x="0" y="0"/>
+                      <a:ext cx="5943600" cy="3101340"/>
+                    </a:xfrm>
+                    <a:prstGeom prst="rect">
+                      <a:avLst/>
+                    </a:prstGeom>
+                  </pic:spPr>
+                </pic:pic>
+              </a:graphicData>
+            </a:graphic>
+          </wp:inline>
+        </w:drawing>
+      </w:r>
+    </w:p>
     <w:p/>
+    <w:p>
+      <w:r>
+        <w:lastRenderedPageBreak/>
+        <w:drawing>
+          <wp:inline distT="0" distB="0" distL="0" distR="0" wp14:anchorId="0CCE3EB1" wp14:editId="69435E43">
+            <wp:extent cx="5943600" cy="3796665"/>
+            <wp:effectExtent l="0" t="0" r="0" b="0"/>
+            <wp:docPr id="201091877" name="Hình ảnh 1" descr="Ảnh có chứa văn bản, ảnh chụp màn hình, phần mềm, Phần mềm đa phương tiện&#10;&#10;Mô tả được tạo tự động"/>
+            <wp:cNvGraphicFramePr>
+              <a:graphicFrameLocks xmlns:a="http://schemas.openxmlformats.org/drawingml/2006/main" noChangeAspect="1"/>
+            </wp:cNvGraphicFramePr>
+            <a:graphic xmlns:a="http://schemas.openxmlformats.org/drawingml/2006/main">
+              <a:graphicData uri="http://schemas.openxmlformats.org/drawingml/2006/picture">
+                <pic:pic xmlns:pic="http://schemas.openxmlformats.org/drawingml/2006/picture">
+                  <pic:nvPicPr>
+                    <pic:cNvPr id="201091877" name="Hình ảnh 1" descr="Ảnh có chứa văn bản, ảnh chụp màn hình, phần mềm, Phần mềm đa phương tiện&#10;&#10;Mô tả được tạo tự động"/>
+                    <pic:cNvPicPr/>
+                  </pic:nvPicPr>
+                  <pic:blipFill>
+                    <a:blip r:embed="rId17"/>
+                    <a:stretch>
+                      <a:fillRect/>
+                    </a:stretch>
+                  </pic:blipFill>
+                  <pic:spPr>
+                    <a:xfrm>
+                      <a:off x="0" y="0"/>
+                      <a:ext cx="5943600" cy="3796665"/>
+                    </a:xfrm>
+                    <a:prstGeom prst="rect">
+                      <a:avLst/>
+                    </a:prstGeom>
+                  </pic:spPr>
+                </pic:pic>
+              </a:graphicData>
+            </a:graphic>
+          </wp:inline>
+        </w:drawing>
+      </w:r>
+    </w:p>
+    <w:p>
+      <w:r>
+        <w:drawing>
+          <wp:inline distT="0" distB="0" distL="0" distR="0" wp14:anchorId="7EE6EEA3" wp14:editId="386A069C">
+            <wp:extent cx="5943600" cy="3866515"/>
+            <wp:effectExtent l="0" t="0" r="0" b="635"/>
+            <wp:docPr id="684046653" name="Hình ảnh 1" descr="Ảnh có chứa văn bản, ảnh chụp màn hình, phần mềm, Phần mềm đa phương tiện&#10;&#10;Mô tả được tạo tự động"/>
+            <wp:cNvGraphicFramePr>
+              <a:graphicFrameLocks xmlns:a="http://schemas.openxmlformats.org/drawingml/2006/main" noChangeAspect="1"/>
+            </wp:cNvGraphicFramePr>
+            <a:graphic xmlns:a="http://schemas.openxmlformats.org/drawingml/2006/main">
+              <a:graphicData uri="http://schemas.openxmlformats.org/drawingml/2006/picture">
+                <pic:pic xmlns:pic="http://schemas.openxmlformats.org/drawingml/2006/picture">
+                  <pic:nvPicPr>
+                    <pic:cNvPr id="684046653" name="Hình ảnh 1" descr="Ảnh có chứa văn bản, ảnh chụp màn hình, phần mềm, Phần mềm đa phương tiện&#10;&#10;Mô tả được tạo tự động"/>
+                    <pic:cNvPicPr/>
+                  </pic:nvPicPr>
+                  <pic:blipFill>
+                    <a:blip r:embed="rId18"/>
+                    <a:stretch>
+                      <a:fillRect/>
+                    </a:stretch>
+                  </pic:blipFill>
+                  <pic:spPr>
+                    <a:xfrm>
+                      <a:off x="0" y="0"/>
+                      <a:ext cx="5943600" cy="3866515"/>
+                    </a:xfrm>
+                    <a:prstGeom prst="rect">
+                      <a:avLst/>
+                    </a:prstGeom>
+                  </pic:spPr>
+                </pic:pic>
+              </a:graphicData>
+            </a:graphic>
+          </wp:inline>
+        </w:drawing>
+      </w:r>
+    </w:p>
+    <w:p>
+      <w:r>
+        <w:lastRenderedPageBreak/>
+        <w:drawing>
+          <wp:inline distT="0" distB="0" distL="0" distR="0" wp14:anchorId="4E782496" wp14:editId="796F472D">
+            <wp:extent cx="5943600" cy="3863340"/>
+            <wp:effectExtent l="0" t="0" r="0" b="3810"/>
+            <wp:docPr id="1320657229" name="Hình ảnh 1" descr="Ảnh có chứa văn bản, ảnh chụp màn hình, phần mềm, Phần mềm đa phương tiện&#10;&#10;Mô tả được tạo tự động"/>
+            <wp:cNvGraphicFramePr>
+              <a:graphicFrameLocks xmlns:a="http://schemas.openxmlformats.org/drawingml/2006/main" noChangeAspect="1"/>
+            </wp:cNvGraphicFramePr>
+            <a:graphic xmlns:a="http://schemas.openxmlformats.org/drawingml/2006/main">
+              <a:graphicData uri="http://schemas.openxmlformats.org/drawingml/2006/picture">
+                <pic:pic xmlns:pic="http://schemas.openxmlformats.org/drawingml/2006/picture">
+                  <pic:nvPicPr>
+                    <pic:cNvPr id="1320657229" name="Hình ảnh 1" descr="Ảnh có chứa văn bản, ảnh chụp màn hình, phần mềm, Phần mềm đa phương tiện&#10;&#10;Mô tả được tạo tự động"/>
+                    <pic:cNvPicPr/>
+                  </pic:nvPicPr>
+                  <pic:blipFill>
+                    <a:blip r:embed="rId19"/>
+                    <a:stretch>
+                      <a:fillRect/>
+                    </a:stretch>
+                  </pic:blipFill>
+                  <pic:spPr>
+                    <a:xfrm>
+                      <a:off x="0" y="0"/>
+                      <a:ext cx="5943600" cy="3863340"/>
+                    </a:xfrm>
+                    <a:prstGeom prst="rect">
+                      <a:avLst/>
+                    </a:prstGeom>
+                  </pic:spPr>
+                </pic:pic>
+              </a:graphicData>
+            </a:graphic>
+          </wp:inline>
+        </w:drawing>
+      </w:r>
+    </w:p>
+    <w:p>
+      <w:r>
+        <w:drawing>
+          <wp:inline distT="0" distB="0" distL="0" distR="0" wp14:anchorId="3A85DF3A" wp14:editId="29478931">
+            <wp:extent cx="5943600" cy="3855085"/>
+            <wp:effectExtent l="0" t="0" r="0" b="0"/>
+            <wp:docPr id="2037152560" name="Hình ảnh 1" descr="Ảnh có chứa văn bản, ảnh chụp màn hình, phần mềm, Phần mềm đa phương tiện&#10;&#10;Mô tả được tạo tự động"/>
+            <wp:cNvGraphicFramePr>
+              <a:graphicFrameLocks xmlns:a="http://schemas.openxmlformats.org/drawingml/2006/main" noChangeAspect="1"/>
+            </wp:cNvGraphicFramePr>
+            <a:graphic xmlns:a="http://schemas.openxmlformats.org/drawingml/2006/main">
+              <a:graphicData uri="http://schemas.openxmlformats.org/drawingml/2006/picture">
+                <pic:pic xmlns:pic="http://schemas.openxmlformats.org/drawingml/2006/picture">
+                  <pic:nvPicPr>
+                    <pic:cNvPr id="2037152560" name="Hình ảnh 1" descr="Ảnh có chứa văn bản, ảnh chụp màn hình, phần mềm, Phần mềm đa phương tiện&#10;&#10;Mô tả được tạo tự động"/>
+                    <pic:cNvPicPr/>
+                  </pic:nvPicPr>
+                  <pic:blipFill>
+                    <a:blip r:embed="rId20"/>
+                    <a:stretch>
+                      <a:fillRect/>
+                    </a:stretch>
+                  </pic:blipFill>
+                  <pic:spPr>
+                    <a:xfrm>
+                      <a:off x="0" y="0"/>
+                      <a:ext cx="5943600" cy="3855085"/>
+                    </a:xfrm>
+                    <a:prstGeom prst="rect">
+                      <a:avLst/>
+                    </a:prstGeom>
+                  </pic:spPr>
+                </pic:pic>
+              </a:graphicData>
+            </a:graphic>
+          </wp:inline>
+        </w:drawing>
+      </w:r>
+    </w:p>
     <w:sectPr>
       <w:pgSz w:w="12240" w:h="15840"/>
       <w:pgMar w:top="1440" w:right="1440" w:bottom="1440" w:left="1440" w:header="720" w:footer="720" w:gutter="0"/>
@@ -1135,4 +1561,16 @@
     </a:ext>
   </a:extLst>
 </a:theme>
+</file>
+
+<file path=customXml/item1.xml><?xml version="1.0" encoding="utf-8"?>
+<b:Sources xmlns:b="http://schemas.openxmlformats.org/officeDocument/2006/bibliography" xmlns="http://schemas.openxmlformats.org/officeDocument/2006/bibliography" SelectedStyle="\APASixthEditionOfficeOnline.xsl" StyleName="APA" Version="6"/>
+</file>
+
+<file path=customXml/itemProps1.xml><?xml version="1.0" encoding="utf-8"?>
+<ds:datastoreItem xmlns:ds="http://schemas.openxmlformats.org/officeDocument/2006/customXml" ds:itemID="{A82DD71B-1131-42C3-BA8A-814F510F6359}">
+  <ds:schemaRefs>
+    <ds:schemaRef ds:uri="http://schemas.openxmlformats.org/officeDocument/2006/bibliography"/>
+  </ds:schemaRefs>
+</ds:datastoreItem>
 </file>